--- a/4_Diari/2023-01-27-Diario1.docx
+++ b/4_Diari/2023-01-27-Diario1.docx
@@ -168,6 +168,13 @@
               </w:rPr>
               <w:t xml:space="preserve">- </w:t>
             </w:r>
+            <w:r>
+              <w:rPr>
+                <w:b w:val="0"/>
+                <w:bCs w:val="0"/>
+              </w:rPr>
+              <w:t xml:space="preserve">Alessandro Perri: </w:t>
+            </w:r>
             <w:proofErr w:type="spellStart"/>
             <w:r>
               <w:rPr>
@@ -190,6 +197,12 @@
                 <w:b w:val="0"/>
               </w:rPr>
               <w:t xml:space="preserve">- </w:t>
+            </w:r>
+            <w:r>
+              <w:rPr>
+                <w:b w:val="0"/>
+              </w:rPr>
+              <w:t xml:space="preserve">Diego Muniz: </w:t>
             </w:r>
             <w:proofErr w:type="spellStart"/>
             <w:r>
@@ -215,6 +228,12 @@
               </w:rPr>
               <w:t xml:space="preserve">- </w:t>
             </w:r>
+            <w:r>
+              <w:rPr>
+                <w:b w:val="0"/>
+              </w:rPr>
+              <w:t xml:space="preserve">Diego Muniz: </w:t>
+            </w:r>
             <w:proofErr w:type="spellStart"/>
             <w:r>
               <w:rPr>
@@ -263,7 +282,19 @@
               <w:rPr>
                 <w:b w:val="0"/>
               </w:rPr>
-              <w:t>- Use case</w:t>
+              <w:t xml:space="preserve">- </w:t>
+            </w:r>
+            <w:r>
+              <w:rPr>
+                <w:b w:val="0"/>
+              </w:rPr>
+              <w:t xml:space="preserve">Alessandro Perri: </w:t>
+            </w:r>
+            <w:r>
+              <w:rPr>
+                <w:b w:val="0"/>
+              </w:rPr>
+              <w:t>Use case</w:t>
             </w:r>
           </w:p>
         </w:tc>
@@ -2789,7 +2820,7 @@
 </file>
 
 <file path=customXml/itemProps1.xml><?xml version="1.0" encoding="utf-8"?>
-<ds:datastoreItem xmlns:ds="http://schemas.openxmlformats.org/officeDocument/2006/customXml" ds:itemID="{9F6421D8-3283-4762-B100-7099DE91CA18}">
+<ds:datastoreItem xmlns:ds="http://schemas.openxmlformats.org/officeDocument/2006/customXml" ds:itemID="{A61EF87F-FE53-4A3C-83A0-A416B15602F2}">
   <ds:schemaRefs>
     <ds:schemaRef ds:uri="http://schemas.openxmlformats.org/officeDocument/2006/bibliography"/>
   </ds:schemaRefs>

--- a/4_Diari/2023-01-27-Diario1.docx
+++ b/4_Diari/2023-01-27-Diario1.docx
@@ -272,6 +272,7 @@
               </w:rPr>
               <w:t xml:space="preserve">, Design GUI (usato </w:t>
             </w:r>
+            <w:bookmarkStart w:id="3" w:name="_GoBack"/>
             <w:proofErr w:type="spellStart"/>
             <w:r>
               <w:rPr>
@@ -280,6 +281,7 @@
               </w:rPr>
               <w:t>Framer</w:t>
             </w:r>
+            <w:bookmarkEnd w:id="3"/>
             <w:proofErr w:type="spellEnd"/>
             <w:r>
               <w:rPr>
@@ -388,8 +390,6 @@
               </w:rPr>
               <w:t>---</w:t>
             </w:r>
-            <w:bookmarkStart w:id="3" w:name="_GoBack"/>
-            <w:bookmarkEnd w:id="3"/>
           </w:p>
         </w:tc>
       </w:tr>
@@ -5093,7 +5093,7 @@
 </file>
 
 <file path=customXml/itemProps1.xml><?xml version="1.0" encoding="utf-8"?>
-<ds:datastoreItem xmlns:ds="http://schemas.openxmlformats.org/officeDocument/2006/customXml" ds:itemID="{9FDF4304-2C22-4A7C-BCF2-554A922B16D7}">
+<ds:datastoreItem xmlns:ds="http://schemas.openxmlformats.org/officeDocument/2006/customXml" ds:itemID="{D3D20D9E-7741-47D7-8BE5-28E587A199EA}">
   <ds:schemaRefs>
     <ds:schemaRef ds:uri="http://schemas.openxmlformats.org/officeDocument/2006/bibliography"/>
   </ds:schemaRefs>
